--- a/HelpMeIT.docx
+++ b/HelpMeIT.docx
@@ -268,12 +268,15 @@
       </w:r>
     </w:p>
     <w:sectPr>
-      <w:footerReference w:type="default" r:id="rId2"/>
+      <w:footerReference w:type="even" r:id="rId2"/>
+      <w:footerReference w:type="default" r:id="rId3"/>
+      <w:footerReference w:type="first" r:id="rId4"/>
       <w:type w:val="nextPage"/>
       <w:pgSz w:w="12240" w:h="15840"/>
-      <w:pgMar w:left="1134" w:right="1134" w:header="0" w:top="1134" w:footer="1134" w:bottom="1693" w:gutter="0"/>
+      <w:pgMar w:left="1134" w:right="1134" w:header="0" w:top="1134" w:footer="1134" w:bottom="1480" w:gutter="0"/>
       <w:pgNumType w:fmt="decimal"/>
       <w:formProt w:val="false"/>
+      <w:titlePg/>
       <w:textDirection w:val="lrTb"/>
       <w:docGrid w:type="default" w:linePitch="100" w:charSpace="0"/>
     </w:sectPr>
@@ -301,6 +304,46 @@
 </w:ftr>
 </file>
 
+<file path=word/footer2.xml><?xml version="1.0" encoding="utf-8"?>
+<w:ftr xmlns:o="urn:schemas-microsoft-com:office:office" xmlns:r="http://schemas.openxmlformats.org/officeDocument/2006/relationships" xmlns:v="urn:schemas-microsoft-com:vml" xmlns:w="http://schemas.openxmlformats.org/wordprocessingml/2006/main" xmlns:w10="urn:schemas-microsoft-com:office:word" xmlns:wp="http://schemas.openxmlformats.org/drawingml/2006/wordprocessingDrawing" xmlns:wps="http://schemas.microsoft.com/office/word/2010/wordprocessingShape" xmlns:wpg="http://schemas.microsoft.com/office/word/2010/wordprocessingGroup" xmlns:mc="http://schemas.openxmlformats.org/markup-compatibility/2006" xmlns:wp14="http://schemas.microsoft.com/office/word/2010/wordprocessingDrawing" xmlns:w14="http://schemas.microsoft.com/office/word/2010/wordml" mc:Ignorable="w14 wp14">
+  <w:p>
+    <w:pPr>
+      <w:pStyle w:val="Footer"/>
+      <w:jc w:val="center"/>
+      <w:rPr>
+        <w:color w:val="666666"/>
+      </w:rPr>
+    </w:pPr>
+    <w:r>
+      <w:rPr>
+        <w:color w:val="666666"/>
+      </w:rPr>
+      <w:t>2</w:t>
+    </w:r>
+  </w:p>
+</w:ftr>
+</file>
+
+<file path=word/footer3.xml><?xml version="1.0" encoding="utf-8"?>
+<w:ftr xmlns:o="urn:schemas-microsoft-com:office:office" xmlns:r="http://schemas.openxmlformats.org/officeDocument/2006/relationships" xmlns:v="urn:schemas-microsoft-com:vml" xmlns:w="http://schemas.openxmlformats.org/wordprocessingml/2006/main" xmlns:w10="urn:schemas-microsoft-com:office:word" xmlns:wp="http://schemas.openxmlformats.org/drawingml/2006/wordprocessingDrawing" xmlns:wps="http://schemas.microsoft.com/office/word/2010/wordprocessingShape" xmlns:wpg="http://schemas.microsoft.com/office/word/2010/wordprocessingGroup" xmlns:mc="http://schemas.openxmlformats.org/markup-compatibility/2006" xmlns:wp14="http://schemas.microsoft.com/office/word/2010/wordprocessingDrawing" xmlns:w14="http://schemas.microsoft.com/office/word/2010/wordml" mc:Ignorable="w14 wp14">
+  <w:p>
+    <w:pPr>
+      <w:pStyle w:val="Footer"/>
+      <w:jc w:val="center"/>
+      <w:rPr>
+        <w:color w:val="666666"/>
+      </w:rPr>
+    </w:pPr>
+    <w:r>
+      <w:rPr>
+        <w:color w:val="666666"/>
+      </w:rPr>
+      <w:t>1</w:t>
+    </w:r>
+  </w:p>
+</w:ftr>
+</file>
+
 <file path=word/styles.xml><?xml version="1.0" encoding="utf-8"?>
 <w:styles xmlns:w="http://schemas.openxmlformats.org/wordprocessingml/2006/main" xmlns:w14="http://schemas.microsoft.com/office/word/2010/wordml" xmlns:mc="http://schemas.openxmlformats.org/markup-compatibility/2006" mc:Ignorable="w14">
   <w:docDefaults>
